--- a/Documentation/Gruppe_03_SmarteFilamentTrockenbox.docx
+++ b/Documentation/Gruppe_03_SmarteFilamentTrockenbox.docx
@@ -518,7 +518,7 @@
           <w:r>
             <w:fldChar w:fldCharType="separate"/>
           </w:r>
-          <w:hyperlink w:anchor="_Toc218260250" w:history="1">
+          <w:hyperlink w:anchor="_Toc218279341" w:history="1">
             <w:r>
               <w:rPr>
                 <w:rStyle w:val="Hyperlink"/>
@@ -561,7 +561,7 @@
                 <w:noProof/>
                 <w:webHidden/>
               </w:rPr>
-              <w:instrText xml:space="preserve"> PAGEREF _Toc218260250 \h </w:instrText>
+              <w:instrText xml:space="preserve"> PAGEREF _Toc218279341 \h </w:instrText>
             </w:r>
             <w:r>
               <w:rPr>
@@ -602,7 +602,7 @@
               <w:lang w:eastAsia="de-DE"/>
             </w:rPr>
           </w:pPr>
-          <w:hyperlink w:anchor="_Toc218260251" w:history="1">
+          <w:hyperlink w:anchor="_Toc218279342" w:history="1">
             <w:r>
               <w:rPr>
                 <w:rStyle w:val="Hyperlink"/>
@@ -645,7 +645,7 @@
                 <w:noProof/>
                 <w:webHidden/>
               </w:rPr>
-              <w:instrText xml:space="preserve"> PAGEREF _Toc218260251 \h </w:instrText>
+              <w:instrText xml:space="preserve"> PAGEREF _Toc218279342 \h </w:instrText>
             </w:r>
             <w:r>
               <w:rPr>
@@ -686,7 +686,7 @@
               <w:lang w:eastAsia="de-DE"/>
             </w:rPr>
           </w:pPr>
-          <w:hyperlink w:anchor="_Toc218260252" w:history="1">
+          <w:hyperlink w:anchor="_Toc218279343" w:history="1">
             <w:r>
               <w:rPr>
                 <w:rStyle w:val="Hyperlink"/>
@@ -729,7 +729,7 @@
                 <w:noProof/>
                 <w:webHidden/>
               </w:rPr>
-              <w:instrText xml:space="preserve"> PAGEREF _Toc218260252 \h </w:instrText>
+              <w:instrText xml:space="preserve"> PAGEREF _Toc218279343 \h </w:instrText>
             </w:r>
             <w:r>
               <w:rPr>
@@ -774,7 +774,7 @@
               <w:lang w:eastAsia="de-DE"/>
             </w:rPr>
           </w:pPr>
-          <w:hyperlink w:anchor="_Toc218260253" w:history="1">
+          <w:hyperlink w:anchor="_Toc218279344" w:history="1">
             <w:r>
               <w:rPr>
                 <w:rStyle w:val="Hyperlink"/>
@@ -817,7 +817,7 @@
                 <w:noProof/>
                 <w:webHidden/>
               </w:rPr>
-              <w:instrText xml:space="preserve"> PAGEREF _Toc218260253 \h </w:instrText>
+              <w:instrText xml:space="preserve"> PAGEREF _Toc218279344 \h </w:instrText>
             </w:r>
             <w:r>
               <w:rPr>
@@ -862,7 +862,7 @@
               <w:lang w:eastAsia="de-DE"/>
             </w:rPr>
           </w:pPr>
-          <w:hyperlink w:anchor="_Toc218260254" w:history="1">
+          <w:hyperlink w:anchor="_Toc218279345" w:history="1">
             <w:r>
               <w:rPr>
                 <w:rStyle w:val="Hyperlink"/>
@@ -905,7 +905,7 @@
                 <w:noProof/>
                 <w:webHidden/>
               </w:rPr>
-              <w:instrText xml:space="preserve"> PAGEREF _Toc218260254 \h </w:instrText>
+              <w:instrText xml:space="preserve"> PAGEREF _Toc218279345 \h </w:instrText>
             </w:r>
             <w:r>
               <w:rPr>
@@ -950,7 +950,7 @@
               <w:lang w:eastAsia="de-DE"/>
             </w:rPr>
           </w:pPr>
-          <w:hyperlink w:anchor="_Toc218260255" w:history="1">
+          <w:hyperlink w:anchor="_Toc218279346" w:history="1">
             <w:r>
               <w:rPr>
                 <w:rStyle w:val="Hyperlink"/>
@@ -993,7 +993,7 @@
                 <w:noProof/>
                 <w:webHidden/>
               </w:rPr>
-              <w:instrText xml:space="preserve"> PAGEREF _Toc218260255 \h </w:instrText>
+              <w:instrText xml:space="preserve"> PAGEREF _Toc218279346 \h </w:instrText>
             </w:r>
             <w:r>
               <w:rPr>
@@ -1038,7 +1038,7 @@
               <w:lang w:eastAsia="de-DE"/>
             </w:rPr>
           </w:pPr>
-          <w:hyperlink w:anchor="_Toc218260256" w:history="1">
+          <w:hyperlink w:anchor="_Toc218279347" w:history="1">
             <w:r>
               <w:rPr>
                 <w:rStyle w:val="Hyperlink"/>
@@ -1081,7 +1081,7 @@
                 <w:noProof/>
                 <w:webHidden/>
               </w:rPr>
-              <w:instrText xml:space="preserve"> PAGEREF _Toc218260256 \h </w:instrText>
+              <w:instrText xml:space="preserve"> PAGEREF _Toc218279347 \h </w:instrText>
             </w:r>
             <w:r>
               <w:rPr>
@@ -1122,7 +1122,7 @@
               <w:lang w:eastAsia="de-DE"/>
             </w:rPr>
           </w:pPr>
-          <w:hyperlink w:anchor="_Toc218260257" w:history="1">
+          <w:hyperlink w:anchor="_Toc218279348" w:history="1">
             <w:r>
               <w:rPr>
                 <w:rStyle w:val="Hyperlink"/>
@@ -1165,7 +1165,7 @@
                 <w:noProof/>
                 <w:webHidden/>
               </w:rPr>
-              <w:instrText xml:space="preserve"> PAGEREF _Toc218260257 \h </w:instrText>
+              <w:instrText xml:space="preserve"> PAGEREF _Toc218279348 \h </w:instrText>
             </w:r>
             <w:r>
               <w:rPr>
@@ -1210,7 +1210,7 @@
               <w:lang w:eastAsia="de-DE"/>
             </w:rPr>
           </w:pPr>
-          <w:hyperlink w:anchor="_Toc218260258" w:history="1">
+          <w:hyperlink w:anchor="_Toc218279349" w:history="1">
             <w:r>
               <w:rPr>
                 <w:rStyle w:val="Hyperlink"/>
@@ -1253,7 +1253,7 @@
                 <w:noProof/>
                 <w:webHidden/>
               </w:rPr>
-              <w:instrText xml:space="preserve"> PAGEREF _Toc218260258 \h </w:instrText>
+              <w:instrText xml:space="preserve"> PAGEREF _Toc218279349 \h </w:instrText>
             </w:r>
             <w:r>
               <w:rPr>
@@ -1298,7 +1298,7 @@
               <w:lang w:eastAsia="de-DE"/>
             </w:rPr>
           </w:pPr>
-          <w:hyperlink w:anchor="_Toc218260259" w:history="1">
+          <w:hyperlink w:anchor="_Toc218279350" w:history="1">
             <w:r>
               <w:rPr>
                 <w:rStyle w:val="Hyperlink"/>
@@ -1320,7 +1320,7 @@
                 <w:rStyle w:val="Hyperlink"/>
                 <w:noProof/>
               </w:rPr>
-              <w:t>Mikrokontroller RP2040</w:t>
+              <w:t>Feather RP2040</w:t>
             </w:r>
             <w:r>
               <w:rPr>
@@ -1341,7 +1341,7 @@
                 <w:noProof/>
                 <w:webHidden/>
               </w:rPr>
-              <w:instrText xml:space="preserve"> PAGEREF _Toc218260259 \h </w:instrText>
+              <w:instrText xml:space="preserve"> PAGEREF _Toc218279350 \h </w:instrText>
             </w:r>
             <w:r>
               <w:rPr>
@@ -1386,7 +1386,7 @@
               <w:lang w:eastAsia="de-DE"/>
             </w:rPr>
           </w:pPr>
-          <w:hyperlink w:anchor="_Toc218260260" w:history="1">
+          <w:hyperlink w:anchor="_Toc218279351" w:history="1">
             <w:r>
               <w:rPr>
                 <w:rStyle w:val="Hyperlink"/>
@@ -1408,7 +1408,7 @@
                 <w:rStyle w:val="Hyperlink"/>
                 <w:noProof/>
               </w:rPr>
-              <w:t>Software</w:t>
+              <w:t>Feather Wing 128x64 OLED</w:t>
             </w:r>
             <w:r>
               <w:rPr>
@@ -1429,7 +1429,7 @@
                 <w:noProof/>
                 <w:webHidden/>
               </w:rPr>
-              <w:instrText xml:space="preserve"> PAGEREF _Toc218260260 \h </w:instrText>
+              <w:instrText xml:space="preserve"> PAGEREF _Toc218279351 \h </w:instrText>
             </w:r>
             <w:r>
               <w:rPr>
@@ -1449,7 +1449,7 @@
                 <w:noProof/>
                 <w:webHidden/>
               </w:rPr>
-              <w:t>6</w:t>
+              <w:t>5</w:t>
             </w:r>
             <w:r>
               <w:rPr>
@@ -1474,7 +1474,7 @@
               <w:lang w:eastAsia="de-DE"/>
             </w:rPr>
           </w:pPr>
-          <w:hyperlink w:anchor="_Toc218260261" w:history="1">
+          <w:hyperlink w:anchor="_Toc218279352" w:history="1">
             <w:r>
               <w:rPr>
                 <w:rStyle w:val="Hyperlink"/>
@@ -1496,6 +1496,182 @@
                 <w:rStyle w:val="Hyperlink"/>
                 <w:noProof/>
               </w:rPr>
+              <w:t>AHT20 Temperatur- und Luftfeuchtigkeitssensor</w:t>
+            </w:r>
+            <w:r>
+              <w:rPr>
+                <w:noProof/>
+                <w:webHidden/>
+              </w:rPr>
+              <w:tab/>
+            </w:r>
+            <w:r>
+              <w:rPr>
+                <w:noProof/>
+                <w:webHidden/>
+              </w:rPr>
+              <w:fldChar w:fldCharType="begin"/>
+            </w:r>
+            <w:r>
+              <w:rPr>
+                <w:noProof/>
+                <w:webHidden/>
+              </w:rPr>
+              <w:instrText xml:space="preserve"> PAGEREF _Toc218279352 \h </w:instrText>
+            </w:r>
+            <w:r>
+              <w:rPr>
+                <w:noProof/>
+                <w:webHidden/>
+              </w:rPr>
+            </w:r>
+            <w:r>
+              <w:rPr>
+                <w:noProof/>
+                <w:webHidden/>
+              </w:rPr>
+              <w:fldChar w:fldCharType="separate"/>
+            </w:r>
+            <w:r>
+              <w:rPr>
+                <w:noProof/>
+                <w:webHidden/>
+              </w:rPr>
+              <w:t>5</w:t>
+            </w:r>
+            <w:r>
+              <w:rPr>
+                <w:noProof/>
+                <w:webHidden/>
+              </w:rPr>
+              <w:fldChar w:fldCharType="end"/>
+            </w:r>
+          </w:hyperlink>
+        </w:p>
+        <w:p>
+          <w:pPr>
+            <w:pStyle w:val="Verzeichnis2"/>
+            <w:tabs>
+              <w:tab w:val="left" w:pos="960"/>
+              <w:tab w:val="right" w:leader="dot" w:pos="9060"/>
+            </w:tabs>
+            <w:rPr>
+              <w:rFonts w:asciiTheme="minorHAnsi" w:eastAsiaTheme="minorEastAsia" w:hAnsiTheme="minorHAnsi"/>
+              <w:noProof/>
+              <w:szCs w:val="24"/>
+              <w:lang w:eastAsia="de-DE"/>
+            </w:rPr>
+          </w:pPr>
+          <w:hyperlink w:anchor="_Toc218279353" w:history="1">
+            <w:r>
+              <w:rPr>
+                <w:rStyle w:val="Hyperlink"/>
+                <w:noProof/>
+              </w:rPr>
+              <w:t>5.4</w:t>
+            </w:r>
+            <w:r>
+              <w:rPr>
+                <w:rFonts w:asciiTheme="minorHAnsi" w:eastAsiaTheme="minorEastAsia" w:hAnsiTheme="minorHAnsi"/>
+                <w:noProof/>
+                <w:szCs w:val="24"/>
+                <w:lang w:eastAsia="de-DE"/>
+              </w:rPr>
+              <w:tab/>
+            </w:r>
+            <w:r>
+              <w:rPr>
+                <w:rStyle w:val="Hyperlink"/>
+                <w:noProof/>
+              </w:rPr>
+              <w:t>Software</w:t>
+            </w:r>
+            <w:r>
+              <w:rPr>
+                <w:noProof/>
+                <w:webHidden/>
+              </w:rPr>
+              <w:tab/>
+            </w:r>
+            <w:r>
+              <w:rPr>
+                <w:noProof/>
+                <w:webHidden/>
+              </w:rPr>
+              <w:fldChar w:fldCharType="begin"/>
+            </w:r>
+            <w:r>
+              <w:rPr>
+                <w:noProof/>
+                <w:webHidden/>
+              </w:rPr>
+              <w:instrText xml:space="preserve"> PAGEREF _Toc218279353 \h </w:instrText>
+            </w:r>
+            <w:r>
+              <w:rPr>
+                <w:noProof/>
+                <w:webHidden/>
+              </w:rPr>
+            </w:r>
+            <w:r>
+              <w:rPr>
+                <w:noProof/>
+                <w:webHidden/>
+              </w:rPr>
+              <w:fldChar w:fldCharType="separate"/>
+            </w:r>
+            <w:r>
+              <w:rPr>
+                <w:noProof/>
+                <w:webHidden/>
+              </w:rPr>
+              <w:t>7</w:t>
+            </w:r>
+            <w:r>
+              <w:rPr>
+                <w:noProof/>
+                <w:webHidden/>
+              </w:rPr>
+              <w:fldChar w:fldCharType="end"/>
+            </w:r>
+          </w:hyperlink>
+        </w:p>
+        <w:p>
+          <w:pPr>
+            <w:pStyle w:val="Verzeichnis2"/>
+            <w:tabs>
+              <w:tab w:val="left" w:pos="960"/>
+              <w:tab w:val="right" w:leader="dot" w:pos="9060"/>
+            </w:tabs>
+            <w:rPr>
+              <w:rFonts w:asciiTheme="minorHAnsi" w:eastAsiaTheme="minorEastAsia" w:hAnsiTheme="minorHAnsi"/>
+              <w:noProof/>
+              <w:szCs w:val="24"/>
+              <w:lang w:eastAsia="de-DE"/>
+            </w:rPr>
+          </w:pPr>
+          <w:hyperlink w:anchor="_Toc218279354" w:history="1">
+            <w:r>
+              <w:rPr>
+                <w:rStyle w:val="Hyperlink"/>
+                <w:noProof/>
+              </w:rPr>
+              <w:t>5.5</w:t>
+            </w:r>
+            <w:r>
+              <w:rPr>
+                <w:rFonts w:asciiTheme="minorHAnsi" w:eastAsiaTheme="minorEastAsia" w:hAnsiTheme="minorHAnsi"/>
+                <w:noProof/>
+                <w:szCs w:val="24"/>
+                <w:lang w:eastAsia="de-DE"/>
+              </w:rPr>
+              <w:tab/>
+            </w:r>
+            <w:r>
+              <w:rPr>
+                <w:rStyle w:val="Hyperlink"/>
+                <w:noProof/>
+              </w:rPr>
               <w:t>Hardware</w:t>
             </w:r>
             <w:r>
@@ -1517,7 +1693,7 @@
                 <w:noProof/>
                 <w:webHidden/>
               </w:rPr>
-              <w:instrText xml:space="preserve"> PAGEREF _Toc218260261 \h </w:instrText>
+              <w:instrText xml:space="preserve"> PAGEREF _Toc218279354 \h </w:instrText>
             </w:r>
             <w:r>
               <w:rPr>
@@ -1537,7 +1713,7 @@
                 <w:noProof/>
                 <w:webHidden/>
               </w:rPr>
-              <w:t>7</w:t>
+              <w:t>8</w:t>
             </w:r>
             <w:r>
               <w:rPr>
@@ -1558,7 +1734,7 @@
               <w:lang w:eastAsia="de-DE"/>
             </w:rPr>
           </w:pPr>
-          <w:hyperlink w:anchor="_Toc218260262" w:history="1">
+          <w:hyperlink w:anchor="_Toc218279355" w:history="1">
             <w:r>
               <w:rPr>
                 <w:rStyle w:val="Hyperlink"/>
@@ -1601,7 +1777,7 @@
                 <w:noProof/>
                 <w:webHidden/>
               </w:rPr>
-              <w:instrText xml:space="preserve"> PAGEREF _Toc218260262 \h </w:instrText>
+              <w:instrText xml:space="preserve"> PAGEREF _Toc218279355 \h </w:instrText>
             </w:r>
             <w:r>
               <w:rPr>
@@ -1621,7 +1797,7 @@
                 <w:noProof/>
                 <w:webHidden/>
               </w:rPr>
-              <w:t>8</w:t>
+              <w:t>9</w:t>
             </w:r>
             <w:r>
               <w:rPr>
@@ -1642,7 +1818,7 @@
               <w:lang w:eastAsia="de-DE"/>
             </w:rPr>
           </w:pPr>
-          <w:hyperlink w:anchor="_Toc218260263" w:history="1">
+          <w:hyperlink w:anchor="_Toc218279356" w:history="1">
             <w:r>
               <w:rPr>
                 <w:rStyle w:val="Hyperlink"/>
@@ -1685,7 +1861,7 @@
                 <w:noProof/>
                 <w:webHidden/>
               </w:rPr>
-              <w:instrText xml:space="preserve"> PAGEREF _Toc218260263 \h </w:instrText>
+              <w:instrText xml:space="preserve"> PAGEREF _Toc218279356 \h </w:instrText>
             </w:r>
             <w:r>
               <w:rPr>
@@ -1705,7 +1881,7 @@
                 <w:noProof/>
                 <w:webHidden/>
               </w:rPr>
-              <w:t>9</w:t>
+              <w:t>10</w:t>
             </w:r>
             <w:r>
               <w:rPr>
@@ -1726,7 +1902,7 @@
               <w:lang w:eastAsia="de-DE"/>
             </w:rPr>
           </w:pPr>
-          <w:hyperlink w:anchor="_Toc218260264" w:history="1">
+          <w:hyperlink w:anchor="_Toc218279357" w:history="1">
             <w:r>
               <w:rPr>
                 <w:rStyle w:val="Hyperlink"/>
@@ -1769,7 +1945,7 @@
                 <w:noProof/>
                 <w:webHidden/>
               </w:rPr>
-              <w:instrText xml:space="preserve"> PAGEREF _Toc218260264 \h </w:instrText>
+              <w:instrText xml:space="preserve"> PAGEREF _Toc218279357 \h </w:instrText>
             </w:r>
             <w:r>
               <w:rPr>
@@ -1789,7 +1965,7 @@
                 <w:noProof/>
                 <w:webHidden/>
               </w:rPr>
-              <w:t>10</w:t>
+              <w:t>11</w:t>
             </w:r>
             <w:r>
               <w:rPr>
@@ -1835,7 +2011,7 @@
         <w:pStyle w:val="berschrift1"/>
       </w:pPr>
       <w:bookmarkStart w:id="0" w:name="_Toc217900624"/>
-      <w:bookmarkStart w:id="1" w:name="_Toc218260250"/>
+      <w:bookmarkStart w:id="1" w:name="_Toc218279341"/>
       <w:r>
         <w:lastRenderedPageBreak/>
         <w:t>Einleitung</w:t>
@@ -1881,7 +2057,7 @@
       <w:pPr>
         <w:pStyle w:val="berschrift1"/>
       </w:pPr>
-      <w:bookmarkStart w:id="2" w:name="_Toc218260251"/>
+      <w:bookmarkStart w:id="2" w:name="_Toc218279342"/>
       <w:r>
         <w:t>Lastenheft</w:t>
       </w:r>
@@ -2071,7 +2247,7 @@
       <w:pPr>
         <w:pStyle w:val="berschrift1"/>
       </w:pPr>
-      <w:bookmarkStart w:id="3" w:name="_Toc218260252"/>
+      <w:bookmarkStart w:id="3" w:name="_Toc218279343"/>
       <w:r>
         <w:lastRenderedPageBreak/>
         <w:t>Methodik</w:t>
@@ -2082,7 +2258,7 @@
       <w:pPr>
         <w:pStyle w:val="berschrift2"/>
       </w:pPr>
-      <w:bookmarkStart w:id="4" w:name="_Toc218260253"/>
+      <w:bookmarkStart w:id="4" w:name="_Toc218279344"/>
       <w:r>
         <w:t>Zeitplan</w:t>
       </w:r>
@@ -2142,24 +2318,14 @@
                             <w:r>
                               <w:t xml:space="preserve">Abbildung </w:t>
                             </w:r>
-                            <w:r>
-                              <w:fldChar w:fldCharType="begin"/>
-                            </w:r>
-                            <w:r>
-                              <w:instrText xml:space="preserve"> SEQ Abbildung \* ARABIC </w:instrText>
-                            </w:r>
-                            <w:r>
-                              <w:fldChar w:fldCharType="separate"/>
-                            </w:r>
-                            <w:r>
-                              <w:rPr>
-                                <w:noProof/>
-                              </w:rPr>
-                              <w:t>1</w:t>
-                            </w:r>
-                            <w:r>
-                              <w:fldChar w:fldCharType="end"/>
-                            </w:r>
+                            <w:fldSimple w:instr=" SEQ Abbildung \* ARABIC ">
+                              <w:r>
+                                <w:rPr>
+                                  <w:noProof/>
+                                </w:rPr>
+                                <w:t>1</w:t>
+                              </w:r>
+                            </w:fldSimple>
                             <w:r>
                               <w:t xml:space="preserve"> Projektzeitplan</w:t>
                             </w:r>
@@ -2199,24 +2365,14 @@
                       <w:r>
                         <w:t xml:space="preserve">Abbildung </w:t>
                       </w:r>
-                      <w:r>
-                        <w:fldChar w:fldCharType="begin"/>
-                      </w:r>
-                      <w:r>
-                        <w:instrText xml:space="preserve"> SEQ Abbildung \* ARABIC </w:instrText>
-                      </w:r>
-                      <w:r>
-                        <w:fldChar w:fldCharType="separate"/>
-                      </w:r>
-                      <w:r>
-                        <w:rPr>
-                          <w:noProof/>
-                        </w:rPr>
-                        <w:t>1</w:t>
-                      </w:r>
-                      <w:r>
-                        <w:fldChar w:fldCharType="end"/>
-                      </w:r>
+                      <w:fldSimple w:instr=" SEQ Abbildung \* ARABIC ">
+                        <w:r>
+                          <w:rPr>
+                            <w:noProof/>
+                          </w:rPr>
+                          <w:t>1</w:t>
+                        </w:r>
+                      </w:fldSimple>
                       <w:r>
                         <w:t xml:space="preserve"> Projektzeitplan</w:t>
                       </w:r>
@@ -2296,7 +2452,7 @@
       <w:pPr>
         <w:pStyle w:val="berschrift2"/>
       </w:pPr>
-      <w:bookmarkStart w:id="5" w:name="_Toc218260254"/>
+      <w:bookmarkStart w:id="5" w:name="_Toc218279345"/>
       <w:r>
         <w:t>Planung und Recherche</w:t>
       </w:r>
@@ -2321,7 +2477,7 @@
       <w:pPr>
         <w:pStyle w:val="berschrift2"/>
       </w:pPr>
-      <w:bookmarkStart w:id="6" w:name="_Toc218260255"/>
+      <w:bookmarkStart w:id="6" w:name="_Toc218279346"/>
       <w:r>
         <w:lastRenderedPageBreak/>
         <w:t>Entwicklungsphase</w:t>
@@ -2343,19 +2499,7 @@
         <w:rPr>
           <w:rFonts w:cs="Arial"/>
         </w:rPr>
-        <w:t xml:space="preserve">Im Rahmen der mechanischen Entwicklung wurde das Gehäuse der Trockenbox entworfen und </w:t>
-      </w:r>
-      <w:r>
-        <w:rPr>
-          <w:rFonts w:cs="Arial"/>
-        </w:rPr>
-        <w:t>konstruiert. Dabei</w:t>
-      </w:r>
-      <w:r>
-        <w:rPr>
-          <w:rFonts w:cs="Arial"/>
-        </w:rPr>
-        <w:t xml:space="preserve"> mussten alle Kaufteile, die Elektronik, das Trocknungsmittel und die </w:t>
+        <w:t xml:space="preserve">Im Rahmen der mechanischen Entwicklung wurde das Gehäuse der Trockenbox entworfen und konstruiert. Dabei mussten alle Kaufteile, die Elektronik, das Trocknungsmittel und die </w:t>
       </w:r>
       <w:r>
         <w:rPr>
@@ -2367,13 +2511,7 @@
         <w:rPr>
           <w:rFonts w:cs="Arial"/>
         </w:rPr>
-        <w:t>agerung</w:t>
-      </w:r>
-      <w:r>
-        <w:rPr>
-          <w:rFonts w:cs="Arial"/>
-        </w:rPr>
-        <w:t xml:space="preserve"> in einem Gehäuse integriert werden. Die zentrale Herausforderung bestand in der Abdichtung des Innenraums der Trockenbox gegenüber der feuchten Außenluft. Das Gehäuse wurde mit der Software Autodesk Inventor konstruiert. Bei der Konstruktion wurde besonders darauf geachtet, die Bauteile für den FDM-Druck zu optimieren.</w:t>
+        <w:t>agerung in einem Gehäuse integriert werden. Die zentrale Herausforderung bestand in der Abdichtung des Innenraums der Trockenbox gegenüber der feuchten Außenluft. Das Gehäuse wurde mit der Software Autodesk Inventor konstruiert. Bei der Konstruktion wurde besonders darauf geachtet, die Bauteile für den FDM-Druck zu optimieren.</w:t>
       </w:r>
     </w:p>
     <w:p>
@@ -2383,7 +2521,7 @@
           <w:rFonts w:ascii="Arial" w:hAnsi="Arial"/>
         </w:rPr>
       </w:pPr>
-      <w:bookmarkStart w:id="7" w:name="_Toc218260256"/>
+      <w:bookmarkStart w:id="7" w:name="_Toc218279347"/>
       <w:r>
         <w:t>Prototyping</w:t>
       </w:r>
@@ -2391,13 +2529,7 @@
     </w:p>
     <w:p>
       <w:r>
-        <w:t xml:space="preserve">Nach der Entwicklungsphase begann der praktische Aufbau des Systems. Die Entwicklungsphase wurde bewusst </w:t>
-      </w:r>
-      <w:r>
-        <w:t>kurzgehalten</w:t>
-      </w:r>
-      <w:r>
-        <w:t xml:space="preserve">, um möglichst schnell mit dem Prototyping zu beginnen. Das Prototyping durchlief mehrere Revisionen, bei denen der initiale Entwicklungsstand an Fehler angepasst wurde, die während des praktischen Aufbaus entstanden.  </w:t>
+        <w:t xml:space="preserve">Nach der Entwicklungsphase begann der praktische Aufbau des Systems. Die Entwicklungsphase wurde bewusst kurzgehalten, um möglichst schnell mit dem Prototyping zu beginnen. Das Prototyping durchlief mehrere Revisionen, bei denen der initiale Entwicklungsstand an Fehler angepasst wurde, die während des praktischen Aufbaus entstanden.  </w:t>
       </w:r>
     </w:p>
     <w:p>
@@ -2410,36 +2542,12 @@
       </w:r>
       <w:proofErr w:type="spellEnd"/>
       <w:r>
-        <w:t>. Parallel dazu wurden die ersten Versionen des Gehäuses gedruckt. Eine zentrale Herausforderung bestand in der Optimierung der Verbindungs- und Dichtungselemente. Aufgrund der geringen Maßhaltigkeit des FDM-Verfahrens mussten zahlreiche Prototypen gefertigt werden, bis eine zuverlässige Funktionalität erreicht w</w:t>
-      </w:r>
-      <w:r>
-        <w:t>urde</w:t>
-      </w:r>
-      <w:r>
-        <w:t xml:space="preserve">.  </w:t>
-      </w:r>
-    </w:p>
-    <w:p>
-      <w:r>
-        <w:t>Nachdem Software</w:t>
-      </w:r>
-      <w:r>
-        <w:t xml:space="preserve"> und</w:t>
-      </w:r>
-      <w:r>
-        <w:t xml:space="preserve"> Elektronik</w:t>
-      </w:r>
-      <w:r>
-        <w:t xml:space="preserve">, sowie das </w:t>
-      </w:r>
-      <w:r>
-        <w:t>Gehäuse erfolgreich separat implementiert w</w:t>
-      </w:r>
-      <w:r>
-        <w:t>urden</w:t>
-      </w:r>
-      <w:r>
-        <w:t>, begann der Test des Gesamtsystems. Auf Grundlage der Testergebnisse wurden gezielte Optimierungen vorgenommen, bis das fertige Produkt schließlich alle zu Beginn definierten Anforderungen erfüllte.</w:t>
+        <w:t xml:space="preserve">. Parallel dazu wurden die ersten Versionen des Gehäuses gedruckt. Eine zentrale Herausforderung bestand in der Optimierung der Verbindungs- und Dichtungselemente. Aufgrund der geringen Maßhaltigkeit des FDM-Verfahrens mussten zahlreiche Prototypen gefertigt werden, bis eine zuverlässige Funktionalität erreicht wurde.  </w:t>
+      </w:r>
+    </w:p>
+    <w:p>
+      <w:r>
+        <w:t>Nachdem Software und Elektronik, sowie das Gehäuse erfolgreich separat implementiert wurden, begann der Test des Gesamtsystems. Auf Grundlage der Testergebnisse wurden gezielte Optimierungen vorgenommen, bis das fertige Produkt schließlich alle zu Beginn definierten Anforderungen erfüllte.</w:t>
       </w:r>
     </w:p>
     <w:p/>
@@ -2461,7 +2569,7 @@
       <w:pPr>
         <w:pStyle w:val="berschrift1"/>
       </w:pPr>
-      <w:bookmarkStart w:id="8" w:name="_Toc218260257"/>
+      <w:bookmarkStart w:id="8" w:name="_Toc218279348"/>
       <w:r>
         <w:lastRenderedPageBreak/>
         <w:t>Systemaufbau</w:t>
@@ -2475,7 +2583,7 @@
       <w:pPr>
         <w:pStyle w:val="berschrift2"/>
       </w:pPr>
-      <w:bookmarkStart w:id="9" w:name="_Toc218260258"/>
+      <w:bookmarkStart w:id="9" w:name="_Toc218279349"/>
       <w:r>
         <w:t>Elektronik</w:t>
       </w:r>
@@ -2496,24 +2604,12 @@
       <w:pPr>
         <w:pStyle w:val="berschrift3"/>
       </w:pPr>
-      <w:bookmarkStart w:id="10" w:name="_Toc218260259"/>
-      <w:r>
-        <w:t>Mi</w:t>
-      </w:r>
-      <w:r>
-        <w:t>k</w:t>
-      </w:r>
-      <w:r>
-        <w:t>ro</w:t>
-      </w:r>
-      <w:r>
-        <w:t>k</w:t>
-      </w:r>
-      <w:r>
-        <w:t>ontrolle</w:t>
-      </w:r>
-      <w:r>
-        <w:t xml:space="preserve">r </w:t>
+      <w:bookmarkStart w:id="10" w:name="_Toc218279350"/>
+      <w:r>
+        <w:t>Feather</w:t>
+      </w:r>
+      <w:r>
+        <w:t xml:space="preserve"> </w:t>
       </w:r>
       <w:r>
         <w:t>RP2040</w:t>
@@ -2522,13 +2618,228 @@
     </w:p>
     <w:p>
       <w:r>
-        <w:t xml:space="preserve">Das Feather RP2040 ist ein Entwicklungsboard der Firma Adafruit. Das Board basiert auf dem 32-Bit Mikrokontroller RP2040 von der Raspberry Pi Fundation. </w:t>
+        <w:t xml:space="preserve">Das Feather RP2040 ist ein Entwicklungsboard der Firma Adafruit. Es basiert auf dem 32-Bit-Mikrocontroller RP2040 von der Raspberry Pi </w:t>
+      </w:r>
+      <w:r>
+        <w:t>Fundation</w:t>
+      </w:r>
+      <w:r>
+        <w:t xml:space="preserve">. Der RP2040 bietet 21 GPIO-Pins, die mit verschiedenen Funktionen konfiguriert werden können, wie zum Beispiel Analog-Digital-Wandler, serielle Schnittstellen oder Pulsweitenmodulation.  </w:t>
+      </w:r>
+    </w:p>
+    <w:p>
+      <w:r>
+        <w:t xml:space="preserve">Zum </w:t>
+      </w:r>
+      <w:proofErr w:type="spellStart"/>
+      <w:r>
+        <w:t>Flashen</w:t>
+      </w:r>
+      <w:proofErr w:type="spellEnd"/>
+      <w:r>
+        <w:t xml:space="preserve"> des RP2040 befindet sich auf dem Board ein integrierter Debugger, sodass neuer Source Code bequem über die USB-</w:t>
+      </w:r>
+      <w:r>
+        <w:t>C-</w:t>
+      </w:r>
+      <w:r>
+        <w:t xml:space="preserve">Schnittstelle auf den Mikrocontroller übertragen werden kann.  </w:t>
+      </w:r>
+    </w:p>
+    <w:p>
+      <w:r>
+        <w:rPr>
+          <w:noProof/>
+        </w:rPr>
+        <mc:AlternateContent>
+          <mc:Choice Requires="wps">
+            <w:drawing>
+              <wp:anchor distT="0" distB="0" distL="114300" distR="114300" simplePos="0" relativeHeight="251667456" behindDoc="0" locked="0" layoutInCell="1" allowOverlap="1" wp14:anchorId="5088E3EF" wp14:editId="0A52186C">
+                <wp:simplePos x="0" y="0"/>
+                <wp:positionH relativeFrom="column">
+                  <wp:posOffset>660400</wp:posOffset>
+                </wp:positionH>
+                <wp:positionV relativeFrom="paragraph">
+                  <wp:posOffset>3381375</wp:posOffset>
+                </wp:positionV>
+                <wp:extent cx="4438650" cy="635"/>
+                <wp:effectExtent l="0" t="0" r="0" b="0"/>
+                <wp:wrapTopAndBottom/>
+                <wp:docPr id="623725198" name="Textfeld 1"/>
+                <wp:cNvGraphicFramePr/>
+                <a:graphic xmlns:a="http://schemas.openxmlformats.org/drawingml/2006/main">
+                  <a:graphicData uri="http://schemas.microsoft.com/office/word/2010/wordprocessingShape">
+                    <wps:wsp>
+                      <wps:cNvSpPr txBox="1"/>
+                      <wps:spPr>
+                        <a:xfrm>
+                          <a:off x="0" y="0"/>
+                          <a:ext cx="4438650" cy="635"/>
+                        </a:xfrm>
+                        <a:prstGeom prst="rect">
+                          <a:avLst/>
+                        </a:prstGeom>
+                        <a:solidFill>
+                          <a:prstClr val="white"/>
+                        </a:solidFill>
+                        <a:ln>
+                          <a:noFill/>
+                        </a:ln>
+                      </wps:spPr>
+                      <wps:txbx>
+                        <w:txbxContent>
+                          <w:p>
+                            <w:pPr>
+                              <w:pStyle w:val="Beschriftung"/>
+                              <w:jc w:val="center"/>
+                              <w:rPr>
+                                <w:noProof/>
+                                <w:szCs w:val="22"/>
+                              </w:rPr>
+                            </w:pPr>
+                            <w:r>
+                              <w:t xml:space="preserve">Abbildung </w:t>
+                            </w:r>
+                            <w:fldSimple w:instr=" SEQ Abbildung \* ARABIC ">
+                              <w:r>
+                                <w:rPr>
+                                  <w:noProof/>
+                                </w:rPr>
+                                <w:t>2</w:t>
+                              </w:r>
+                            </w:fldSimple>
+                            <w:r>
+                              <w:t xml:space="preserve"> Adafruit Feather RP2040</w:t>
+                            </w:r>
+                          </w:p>
+                        </w:txbxContent>
+                      </wps:txbx>
+                      <wps:bodyPr rot="0" spcFirstLastPara="0" vertOverflow="overflow" horzOverflow="overflow" vert="horz" wrap="square" lIns="0" tIns="0" rIns="0" bIns="0" numCol="1" spcCol="0" rtlCol="0" fromWordArt="0" anchor="t" anchorCtr="0" forceAA="0" compatLnSpc="1">
+                        <a:prstTxWarp prst="textNoShape">
+                          <a:avLst/>
+                        </a:prstTxWarp>
+                        <a:spAutoFit/>
+                      </wps:bodyPr>
+                    </wps:wsp>
+                  </a:graphicData>
+                </a:graphic>
+              </wp:anchor>
+            </w:drawing>
+          </mc:Choice>
+          <mc:Fallback>
+            <w:pict>
+              <v:shape w14:anchorId="5088E3EF" id="_x0000_s1027" type="#_x0000_t202" style="position:absolute;left:0;text-align:left;margin-left:52pt;margin-top:266.25pt;width:349.5pt;height:.05pt;z-index:251667456;visibility:visible;mso-wrap-style:square;mso-wrap-distance-left:9pt;mso-wrap-distance-top:0;mso-wrap-distance-right:9pt;mso-wrap-distance-bottom:0;mso-position-horizontal:absolute;mso-position-horizontal-relative:text;mso-position-vertical:absolute;mso-position-vertical-relative:text;v-text-anchor:top" o:gfxdata="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" stroked="f">
+                <v:textbox style="mso-fit-shape-to-text:t" inset="0,0,0,0">
+                  <w:txbxContent>
+                    <w:p>
+                      <w:pPr>
+                        <w:pStyle w:val="Beschriftung"/>
+                        <w:jc w:val="center"/>
+                        <w:rPr>
+                          <w:noProof/>
+                          <w:szCs w:val="22"/>
+                        </w:rPr>
+                      </w:pPr>
+                      <w:r>
+                        <w:t xml:space="preserve">Abbildung </w:t>
+                      </w:r>
+                      <w:fldSimple w:instr=" SEQ Abbildung \* ARABIC ">
+                        <w:r>
+                          <w:rPr>
+                            <w:noProof/>
+                          </w:rPr>
+                          <w:t>2</w:t>
+                        </w:r>
+                      </w:fldSimple>
+                      <w:r>
+                        <w:t xml:space="preserve"> Adafruit Feather RP2040</w:t>
+                      </w:r>
+                    </w:p>
+                  </w:txbxContent>
+                </v:textbox>
+                <w10:wrap type="topAndBottom"/>
+              </v:shape>
+            </w:pict>
+          </mc:Fallback>
+        </mc:AlternateContent>
+      </w:r>
+      <w:r>
+        <w:rPr>
+          <w:noProof/>
+        </w:rPr>
+        <w:drawing>
+          <wp:anchor distT="0" distB="0" distL="114300" distR="114300" simplePos="0" relativeHeight="251663360" behindDoc="0" locked="0" layoutInCell="1" allowOverlap="1" wp14:anchorId="2AB11B38" wp14:editId="3FF383EB">
+            <wp:simplePos x="0" y="0"/>
+            <wp:positionH relativeFrom="margin">
+              <wp:align>center</wp:align>
+            </wp:positionH>
+            <wp:positionV relativeFrom="paragraph">
+              <wp:posOffset>1209813</wp:posOffset>
+            </wp:positionV>
+            <wp:extent cx="4438650" cy="2114550"/>
+            <wp:effectExtent l="0" t="0" r="0" b="0"/>
+            <wp:wrapTopAndBottom/>
+            <wp:docPr id="1686900626" name="Grafik 2" descr="Ein Bild, das Elektronik, Elektronisches Bauteil, Elektrisches Bauelement, passives Bauelement enthält.&#10;&#10;KI-generierte Inhalte können fehlerhaft sein."/>
+            <wp:cNvGraphicFramePr>
+              <a:graphicFrameLocks xmlns:a="http://schemas.openxmlformats.org/drawingml/2006/main" noChangeAspect="1"/>
+            </wp:cNvGraphicFramePr>
+            <a:graphic xmlns:a="http://schemas.openxmlformats.org/drawingml/2006/main">
+              <a:graphicData uri="http://schemas.openxmlformats.org/drawingml/2006/picture">
+                <pic:pic xmlns:pic="http://schemas.openxmlformats.org/drawingml/2006/picture">
+                  <pic:nvPicPr>
+                    <pic:cNvPr id="1686900626" name="Grafik 2" descr="Ein Bild, das Elektronik, Elektronisches Bauteil, Elektrisches Bauelement, passives Bauelement enthält.&#10;&#10;KI-generierte Inhalte können fehlerhaft sein."/>
+                    <pic:cNvPicPr/>
+                  </pic:nvPicPr>
+                  <pic:blipFill>
+                    <a:blip r:embed="rId16">
+                      <a:extLst>
+                        <a:ext uri="{28A0092B-C50C-407E-A947-70E740481C1C}">
+                          <a14:useLocalDpi xmlns:a14="http://schemas.microsoft.com/office/drawing/2010/main" val="0"/>
+                        </a:ext>
+                      </a:extLst>
+                    </a:blip>
+                    <a:stretch>
+                      <a:fillRect/>
+                    </a:stretch>
+                  </pic:blipFill>
+                  <pic:spPr>
+                    <a:xfrm>
+                      <a:off x="0" y="0"/>
+                      <a:ext cx="4438650" cy="2114550"/>
+                    </a:xfrm>
+                    <a:prstGeom prst="rect">
+                      <a:avLst/>
+                    </a:prstGeom>
+                  </pic:spPr>
+                </pic:pic>
+              </a:graphicData>
+            </a:graphic>
+            <wp14:sizeRelH relativeFrom="margin">
+              <wp14:pctWidth>0</wp14:pctWidth>
+            </wp14:sizeRelH>
+            <wp14:sizeRelV relativeFrom="margin">
+              <wp14:pctHeight>0</wp14:pctHeight>
+            </wp14:sizeRelV>
+          </wp:anchor>
+        </w:drawing>
+      </w:r>
+      <w:r>
+        <w:t>Für die Spannungsversorgung ist auf dem Board ein</w:t>
+      </w:r>
+      <w:r>
+        <w:t xml:space="preserve"> integrierter</w:t>
+      </w:r>
+      <w:r>
+        <w:t xml:space="preserve"> 3,3-V-Spannungsregler mit einem maximalen Ausgangsstrom von 500 mA. Der Spannungsregler wird über eine USB-C-Schnittstelle mit 5 V versorgt. Zusätzlich zur USB-C-Schnittstelle verfügt das Board über einen Laderegler für 3,7-V-Lithium-Polymer-Akkus, um das Board auch ohne Netzanschluss betreiben zu können.</w:t>
+      </w:r>
+      <w:r>
+        <w:t xml:space="preserve"> </w:t>
       </w:r>
       <w:r>
         <w:fldChar w:fldCharType="begin"/>
       </w:r>
       <w:r>
-        <w:instrText xml:space="preserve"> ADDIN ZOTERO_ITEM CSL_CITATION {"citationID":"jBPxTe7A","properties":{"formattedCitation":"[2]","plainCitation":"[2]","noteIndex":0},"citationItems":[{"id":11,"uris":["http://zotero.org/users/local/VRi3dGyu/items/QXJAEXR3"],"itemData":{"id":11,"type":"entry-encyclopedia","abstract":"Der RP2040 ist ein 32-Bit-Mikrocontroller, der von der Raspberry Pi Foundation selbst entwickelt und am 21. Januar 2021 der Öffentlichkeit vorgestellt wurde. Er basiert auf einem zweikernigen ARM Cortex-M0+. Sein Nachfolger ist der RP2350.","container-title":"Wikipedia","language":"de","license":"Creative Commons Attribution-ShareAlike License","note":"Page Version ID: 258956938","source":"Wikipedia","title":"RP2040","URL":"https://de.wikipedia.org/w/index.php?title=RP2040&amp;oldid=258956938","accessed":{"date-parts":[["2025",12,30]]},"issued":{"date-parts":[["2025",8,18]]}}}],"schema":"https://github.com/citation-style-language/schema/raw/master/csl-citation.json"} </w:instrText>
+        <w:instrText xml:space="preserve"> ADDIN ZOTERO_ITEM CSL_CITATION {"citationID":"FC5h1CaA","properties":{"formattedCitation":"[2]","plainCitation":"[2]","noteIndex":0},"citationItems":[{"id":9,"uris":["http://zotero.org/users/local/VRi3dGyu/items/G5I8Y5IQ"],"itemData":{"id":9,"type":"webpage","abstract":"A new chip means a new Feather, and the Raspberry Pi RP2040 is no exception. When we saw this chip we thought &amp;quot;this chip is going to be awesome when we give it the Feather  ...","language":"en-US","title":"Adafruit Feather RP2040","URL":"https://www.adafruit.com/product/4884","author":[{"family":"Industries","given":"Adafruit"}],"accessed":{"date-parts":[["2025",12,30]]}}}],"schema":"https://github.com/citation-style-language/schema/raw/master/csl-citation.json"} </w:instrText>
       </w:r>
       <w:r>
         <w:fldChar w:fldCharType="separate"/>
@@ -2542,17 +2853,9 @@
       <w:r>
         <w:fldChar w:fldCharType="end"/>
       </w:r>
-      <w:r>
-        <w:t xml:space="preserve"> Der RP2040 bietet 21 GPIO-Pins, die mit den folgenden Eigenschaften konfiguriert werden können, Analog Digital Converter, serielle Schnittstelle</w:t>
-      </w:r>
-      <w:r>
-        <w:t>n</w:t>
-      </w:r>
-      <w:r>
-        <w:t xml:space="preserve"> oder Pulsweitenmodulation. Zusätzlich zu dem </w:t>
-      </w:r>
     </w:p>
     <w:p/>
+    <w:p/>
     <w:p>
       <w:pPr>
         <w:jc w:val="left"/>
@@ -2560,8 +2863,670 @@
       <w:r>
         <w:br w:type="page"/>
       </w:r>
+    </w:p>
+    <w:p>
+      <w:pPr>
+        <w:pStyle w:val="berschrift2"/>
+      </w:pPr>
+      <w:bookmarkStart w:id="11" w:name="_Toc218279351"/>
       <w:r>
         <w:lastRenderedPageBreak/>
+        <w:t>Feather Wing 128x64 OLED</w:t>
+      </w:r>
+      <w:bookmarkEnd w:id="11"/>
+    </w:p>
+    <w:p>
+      <w:r>
+        <w:t xml:space="preserve">Das </w:t>
+      </w:r>
+      <w:r>
+        <w:t>Feather Wing</w:t>
+      </w:r>
+      <w:r>
+        <w:t xml:space="preserve"> ist ein OLED-Display mit einer Auflösung von 128 × 64 Pixeln. Das Display dient als Erweiterung für das Feather RP2040 Entwicklungsboard. Beide Komponenten verfügen über die gleiche Pinbelegung, wodurch sich das OLED-Display sehr einfach mit dem Feather RP2040 verbinden lässt.  </w:t>
+      </w:r>
+    </w:p>
+    <w:p>
+      <w:r>
+        <w:rPr>
+          <w:noProof/>
+        </w:rPr>
+        <mc:AlternateContent>
+          <mc:Choice Requires="wps">
+            <w:drawing>
+              <wp:anchor distT="0" distB="0" distL="114300" distR="114300" simplePos="0" relativeHeight="251669504" behindDoc="0" locked="0" layoutInCell="1" allowOverlap="1" wp14:anchorId="43B4D446" wp14:editId="0D484694">
+                <wp:simplePos x="0" y="0"/>
+                <wp:positionH relativeFrom="column">
+                  <wp:posOffset>793750</wp:posOffset>
+                </wp:positionH>
+                <wp:positionV relativeFrom="paragraph">
+                  <wp:posOffset>2712085</wp:posOffset>
+                </wp:positionV>
+                <wp:extent cx="4166235" cy="635"/>
+                <wp:effectExtent l="0" t="0" r="0" b="0"/>
+                <wp:wrapTopAndBottom/>
+                <wp:docPr id="1922737035" name="Textfeld 1"/>
+                <wp:cNvGraphicFramePr/>
+                <a:graphic xmlns:a="http://schemas.openxmlformats.org/drawingml/2006/main">
+                  <a:graphicData uri="http://schemas.microsoft.com/office/word/2010/wordprocessingShape">
+                    <wps:wsp>
+                      <wps:cNvSpPr txBox="1"/>
+                      <wps:spPr>
+                        <a:xfrm>
+                          <a:off x="0" y="0"/>
+                          <a:ext cx="4166235" cy="635"/>
+                        </a:xfrm>
+                        <a:prstGeom prst="rect">
+                          <a:avLst/>
+                        </a:prstGeom>
+                        <a:solidFill>
+                          <a:prstClr val="white"/>
+                        </a:solidFill>
+                        <a:ln>
+                          <a:noFill/>
+                        </a:ln>
+                      </wps:spPr>
+                      <wps:txbx>
+                        <w:txbxContent>
+                          <w:p>
+                            <w:pPr>
+                              <w:pStyle w:val="Beschriftung"/>
+                              <w:jc w:val="center"/>
+                              <w:rPr>
+                                <w:noProof/>
+                                <w:szCs w:val="22"/>
+                              </w:rPr>
+                            </w:pPr>
+                            <w:r>
+                              <w:t xml:space="preserve">Abbildung </w:t>
+                            </w:r>
+                            <w:fldSimple w:instr=" SEQ Abbildung \* ARABIC ">
+                              <w:r>
+                                <w:rPr>
+                                  <w:noProof/>
+                                </w:rPr>
+                                <w:t>3</w:t>
+                              </w:r>
+                            </w:fldSimple>
+                            <w:r>
+                              <w:t xml:space="preserve"> Adafruit Feather Wing OLED</w:t>
+                            </w:r>
+                          </w:p>
+                        </w:txbxContent>
+                      </wps:txbx>
+                      <wps:bodyPr rot="0" spcFirstLastPara="0" vertOverflow="overflow" horzOverflow="overflow" vert="horz" wrap="square" lIns="0" tIns="0" rIns="0" bIns="0" numCol="1" spcCol="0" rtlCol="0" fromWordArt="0" anchor="t" anchorCtr="0" forceAA="0" compatLnSpc="1">
+                        <a:prstTxWarp prst="textNoShape">
+                          <a:avLst/>
+                        </a:prstTxWarp>
+                        <a:spAutoFit/>
+                      </wps:bodyPr>
+                    </wps:wsp>
+                  </a:graphicData>
+                </a:graphic>
+              </wp:anchor>
+            </w:drawing>
+          </mc:Choice>
+          <mc:Fallback>
+            <w:pict>
+              <v:shape w14:anchorId="43B4D446" id="_x0000_s1028" type="#_x0000_t202" style="position:absolute;left:0;text-align:left;margin-left:62.5pt;margin-top:213.55pt;width:328.05pt;height:.05pt;z-index:251669504;visibility:visible;mso-wrap-style:square;mso-wrap-distance-left:9pt;mso-wrap-distance-top:0;mso-wrap-distance-right:9pt;mso-wrap-distance-bottom:0;mso-position-horizontal:absolute;mso-position-horizontal-relative:text;mso-position-vertical:absolute;mso-position-vertical-relative:text;v-text-anchor:top" o:gfxdata="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" stroked="f">
+                <v:textbox style="mso-fit-shape-to-text:t" inset="0,0,0,0">
+                  <w:txbxContent>
+                    <w:p>
+                      <w:pPr>
+                        <w:pStyle w:val="Beschriftung"/>
+                        <w:jc w:val="center"/>
+                        <w:rPr>
+                          <w:noProof/>
+                          <w:szCs w:val="22"/>
+                        </w:rPr>
+                      </w:pPr>
+                      <w:r>
+                        <w:t xml:space="preserve">Abbildung </w:t>
+                      </w:r>
+                      <w:fldSimple w:instr=" SEQ Abbildung \* ARABIC ">
+                        <w:r>
+                          <w:rPr>
+                            <w:noProof/>
+                          </w:rPr>
+                          <w:t>3</w:t>
+                        </w:r>
+                      </w:fldSimple>
+                      <w:r>
+                        <w:t xml:space="preserve"> Adafruit Feather Wing OLED</w:t>
+                      </w:r>
+                    </w:p>
+                  </w:txbxContent>
+                </v:textbox>
+                <w10:wrap type="topAndBottom"/>
+              </v:shape>
+            </w:pict>
+          </mc:Fallback>
+        </mc:AlternateContent>
+      </w:r>
+      <w:r>
+        <w:rPr>
+          <w:noProof/>
+        </w:rPr>
+        <w:drawing>
+          <wp:anchor distT="0" distB="0" distL="114300" distR="114300" simplePos="0" relativeHeight="251664384" behindDoc="0" locked="0" layoutInCell="1" allowOverlap="1" wp14:anchorId="4C10D641" wp14:editId="6F5E3C9D">
+            <wp:simplePos x="0" y="0"/>
+            <wp:positionH relativeFrom="margin">
+              <wp:posOffset>793750</wp:posOffset>
+            </wp:positionH>
+            <wp:positionV relativeFrom="paragraph">
+              <wp:posOffset>708384</wp:posOffset>
+            </wp:positionV>
+            <wp:extent cx="4166484" cy="1947260"/>
+            <wp:effectExtent l="0" t="0" r="5715" b="0"/>
+            <wp:wrapTopAndBottom/>
+            <wp:docPr id="46718296" name="Grafik 4" descr="Ein Bild, das Elektronik, Elektronisches Bauteil, Elektrisches Bauelement, passives Bauelement enthält.&#10;&#10;KI-generierte Inhalte können fehlerhaft sein."/>
+            <wp:cNvGraphicFramePr>
+              <a:graphicFrameLocks xmlns:a="http://schemas.openxmlformats.org/drawingml/2006/main" noChangeAspect="1"/>
+            </wp:cNvGraphicFramePr>
+            <a:graphic xmlns:a="http://schemas.openxmlformats.org/drawingml/2006/main">
+              <a:graphicData uri="http://schemas.openxmlformats.org/drawingml/2006/picture">
+                <pic:pic xmlns:pic="http://schemas.openxmlformats.org/drawingml/2006/picture">
+                  <pic:nvPicPr>
+                    <pic:cNvPr id="46718296" name="Grafik 4" descr="Ein Bild, das Elektronik, Elektronisches Bauteil, Elektrisches Bauelement, passives Bauelement enthält.&#10;&#10;KI-generierte Inhalte können fehlerhaft sein."/>
+                    <pic:cNvPicPr/>
+                  </pic:nvPicPr>
+                  <pic:blipFill>
+                    <a:blip r:embed="rId17">
+                      <a:extLst>
+                        <a:ext uri="{28A0092B-C50C-407E-A947-70E740481C1C}">
+                          <a14:useLocalDpi xmlns:a14="http://schemas.microsoft.com/office/drawing/2010/main" val="0"/>
+                        </a:ext>
+                      </a:extLst>
+                    </a:blip>
+                    <a:stretch>
+                      <a:fillRect/>
+                    </a:stretch>
+                  </pic:blipFill>
+                  <pic:spPr>
+                    <a:xfrm>
+                      <a:off x="0" y="0"/>
+                      <a:ext cx="4166484" cy="1947260"/>
+                    </a:xfrm>
+                    <a:prstGeom prst="rect">
+                      <a:avLst/>
+                    </a:prstGeom>
+                  </pic:spPr>
+                </pic:pic>
+              </a:graphicData>
+            </a:graphic>
+          </wp:anchor>
+        </w:drawing>
+      </w:r>
+      <w:r>
+        <w:t>Die beiden Module werden mithilfe von Stiftleisten und Buchsen verlötet und anschließend übereinander gesteckt. Zusätzlich zu dem OLED-Display befinden sich auf dem Board ein Reset-Taster sowie drei frei programmierbare Taster.</w:t>
+      </w:r>
+      <w:r>
+        <w:t xml:space="preserve"> </w:t>
+      </w:r>
+      <w:r>
+        <w:fldChar w:fldCharType="begin"/>
+      </w:r>
+      <w:r>
+        <w:instrText xml:space="preserve"> ADDIN ZOTERO_ITEM CSL_CITATION {"citationID":"i9pOYPTq","properties":{"formattedCitation":"[3]","plainCitation":"[3]","noteIndex":0},"citationItems":[{"id":17,"uris":["http://zotero.org/users/local/VRi3dGyu/items/F6IVN8JK"],"itemData":{"id":17,"type":"webpage","abstract":"A Feather board without ambition is a Feather board without FeatherWings! This is the&amp;nbsp;FeatherWing 128x64 OLED: it adds a gorgeous 128x64 monochrome OLED plus 3 user buttons  ...","language":"en-US","title":"Adafruit FeatherWing OLED - 128x64 OLED Add-on For Feather","URL":"https://www.adafruit.com/product/4650","author":[{"family":"Industries","given":"Adafruit"}],"accessed":{"date-parts":[["2026",1,2]]}}}],"schema":"https://github.com/citation-style-language/schema/raw/master/csl-citation.json"} </w:instrText>
+      </w:r>
+      <w:r>
+        <w:fldChar w:fldCharType="separate"/>
+      </w:r>
+      <w:r>
+        <w:rPr>
+          <w:rFonts w:cs="Arial"/>
+        </w:rPr>
+        <w:t>[3]</w:t>
+      </w:r>
+      <w:r>
+        <w:fldChar w:fldCharType="end"/>
+      </w:r>
+    </w:p>
+    <w:p>
+      <w:pPr>
+        <w:pStyle w:val="berschrift2"/>
+      </w:pPr>
+      <w:bookmarkStart w:id="12" w:name="_Toc218279352"/>
+      <w:r>
+        <w:t>AHT20 Temperatur- und Luftfeuchtigkeitssensor</w:t>
+      </w:r>
+      <w:bookmarkEnd w:id="12"/>
+    </w:p>
+    <w:p>
+      <w:r>
+        <w:rPr>
+          <w:noProof/>
+        </w:rPr>
+        <mc:AlternateContent>
+          <mc:Choice Requires="wps">
+            <w:drawing>
+              <wp:anchor distT="0" distB="0" distL="114300" distR="114300" simplePos="0" relativeHeight="251671552" behindDoc="0" locked="0" layoutInCell="1" allowOverlap="1" wp14:anchorId="1DBF8DA6" wp14:editId="6B223FC4">
+                <wp:simplePos x="0" y="0"/>
+                <wp:positionH relativeFrom="margin">
+                  <wp:align>center</wp:align>
+                </wp:positionH>
+                <wp:positionV relativeFrom="paragraph">
+                  <wp:posOffset>3897050</wp:posOffset>
+                </wp:positionV>
+                <wp:extent cx="3683000" cy="635"/>
+                <wp:effectExtent l="0" t="0" r="0" b="8255"/>
+                <wp:wrapTopAndBottom/>
+                <wp:docPr id="889611193" name="Textfeld 1"/>
+                <wp:cNvGraphicFramePr/>
+                <a:graphic xmlns:a="http://schemas.openxmlformats.org/drawingml/2006/main">
+                  <a:graphicData uri="http://schemas.microsoft.com/office/word/2010/wordprocessingShape">
+                    <wps:wsp>
+                      <wps:cNvSpPr txBox="1"/>
+                      <wps:spPr>
+                        <a:xfrm>
+                          <a:off x="0" y="0"/>
+                          <a:ext cx="3683000" cy="635"/>
+                        </a:xfrm>
+                        <a:prstGeom prst="rect">
+                          <a:avLst/>
+                        </a:prstGeom>
+                        <a:solidFill>
+                          <a:prstClr val="white"/>
+                        </a:solidFill>
+                        <a:ln>
+                          <a:noFill/>
+                        </a:ln>
+                      </wps:spPr>
+                      <wps:txbx>
+                        <w:txbxContent>
+                          <w:p>
+                            <w:pPr>
+                              <w:pStyle w:val="Beschriftung"/>
+                              <w:jc w:val="center"/>
+                              <w:rPr>
+                                <w:noProof/>
+                                <w:szCs w:val="22"/>
+                              </w:rPr>
+                            </w:pPr>
+                            <w:r>
+                              <w:t xml:space="preserve">Abbildung </w:t>
+                            </w:r>
+                            <w:fldSimple w:instr=" SEQ Abbildung \* ARABIC ">
+                              <w:r>
+                                <w:rPr>
+                                  <w:noProof/>
+                                </w:rPr>
+                                <w:t>4</w:t>
+                              </w:r>
+                            </w:fldSimple>
+                            <w:r>
+                              <w:t xml:space="preserve"> Adafruit AHT20</w:t>
+                            </w:r>
+                          </w:p>
+                        </w:txbxContent>
+                      </wps:txbx>
+                      <wps:bodyPr rot="0" spcFirstLastPara="0" vertOverflow="overflow" horzOverflow="overflow" vert="horz" wrap="square" lIns="0" tIns="0" rIns="0" bIns="0" numCol="1" spcCol="0" rtlCol="0" fromWordArt="0" anchor="t" anchorCtr="0" forceAA="0" compatLnSpc="1">
+                        <a:prstTxWarp prst="textNoShape">
+                          <a:avLst/>
+                        </a:prstTxWarp>
+                        <a:spAutoFit/>
+                      </wps:bodyPr>
+                    </wps:wsp>
+                  </a:graphicData>
+                </a:graphic>
+              </wp:anchor>
+            </w:drawing>
+          </mc:Choice>
+          <mc:Fallback>
+            <w:pict>
+              <v:shape w14:anchorId="1DBF8DA6" id="_x0000_s1029" type="#_x0000_t202" style="position:absolute;left:0;text-align:left;margin-left:0;margin-top:306.85pt;width:290pt;height:.05pt;z-index:251671552;visibility:visible;mso-wrap-style:square;mso-wrap-distance-left:9pt;mso-wrap-distance-top:0;mso-wrap-distance-right:9pt;mso-wrap-distance-bottom:0;mso-position-horizontal:center;mso-position-horizontal-relative:margin;mso-position-vertical:absolute;mso-position-vertical-relative:text;v-text-anchor:top" o:gfxdata="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" stroked="f">
+                <v:textbox style="mso-fit-shape-to-text:t" inset="0,0,0,0">
+                  <w:txbxContent>
+                    <w:p>
+                      <w:pPr>
+                        <w:pStyle w:val="Beschriftung"/>
+                        <w:jc w:val="center"/>
+                        <w:rPr>
+                          <w:noProof/>
+                          <w:szCs w:val="22"/>
+                        </w:rPr>
+                      </w:pPr>
+                      <w:r>
+                        <w:t xml:space="preserve">Abbildung </w:t>
+                      </w:r>
+                      <w:fldSimple w:instr=" SEQ Abbildung \* ARABIC ">
+                        <w:r>
+                          <w:rPr>
+                            <w:noProof/>
+                          </w:rPr>
+                          <w:t>4</w:t>
+                        </w:r>
+                      </w:fldSimple>
+                      <w:r>
+                        <w:t xml:space="preserve"> Adafruit AHT20</w:t>
+                      </w:r>
+                    </w:p>
+                  </w:txbxContent>
+                </v:textbox>
+                <w10:wrap type="topAndBottom" anchorx="margin"/>
+              </v:shape>
+            </w:pict>
+          </mc:Fallback>
+        </mc:AlternateContent>
+      </w:r>
+      <w:r>
+        <w:rPr>
+          <w:noProof/>
+        </w:rPr>
+        <w:drawing>
+          <wp:anchor distT="0" distB="0" distL="114300" distR="114300" simplePos="0" relativeHeight="251665408" behindDoc="0" locked="0" layoutInCell="1" allowOverlap="1" wp14:anchorId="30FF5249" wp14:editId="0F3BDD25">
+            <wp:simplePos x="0" y="0"/>
+            <wp:positionH relativeFrom="margin">
+              <wp:align>center</wp:align>
+            </wp:positionH>
+            <wp:positionV relativeFrom="paragraph">
+              <wp:posOffset>1218869</wp:posOffset>
+            </wp:positionV>
+            <wp:extent cx="3683189" cy="2648086"/>
+            <wp:effectExtent l="0" t="0" r="0" b="0"/>
+            <wp:wrapTopAndBottom/>
+            <wp:docPr id="1013932629" name="Grafik 6" descr="Ein Bild, das Text, Elektronik, Schaltung, Elektronisches Bauteil enthält.&#10;&#10;KI-generierte Inhalte können fehlerhaft sein."/>
+            <wp:cNvGraphicFramePr>
+              <a:graphicFrameLocks xmlns:a="http://schemas.openxmlformats.org/drawingml/2006/main" noChangeAspect="1"/>
+            </wp:cNvGraphicFramePr>
+            <a:graphic xmlns:a="http://schemas.openxmlformats.org/drawingml/2006/main">
+              <a:graphicData uri="http://schemas.openxmlformats.org/drawingml/2006/picture">
+                <pic:pic xmlns:pic="http://schemas.openxmlformats.org/drawingml/2006/picture">
+                  <pic:nvPicPr>
+                    <pic:cNvPr id="1013932629" name="Grafik 6" descr="Ein Bild, das Text, Elektronik, Schaltung, Elektronisches Bauteil enthält.&#10;&#10;KI-generierte Inhalte können fehlerhaft sein."/>
+                    <pic:cNvPicPr/>
+                  </pic:nvPicPr>
+                  <pic:blipFill>
+                    <a:blip r:embed="rId18">
+                      <a:extLst>
+                        <a:ext uri="{28A0092B-C50C-407E-A947-70E740481C1C}">
+                          <a14:useLocalDpi xmlns:a14="http://schemas.microsoft.com/office/drawing/2010/main" val="0"/>
+                        </a:ext>
+                      </a:extLst>
+                    </a:blip>
+                    <a:stretch>
+                      <a:fillRect/>
+                    </a:stretch>
+                  </pic:blipFill>
+                  <pic:spPr>
+                    <a:xfrm>
+                      <a:off x="0" y="0"/>
+                      <a:ext cx="3683189" cy="2648086"/>
+                    </a:xfrm>
+                    <a:prstGeom prst="rect">
+                      <a:avLst/>
+                    </a:prstGeom>
+                  </pic:spPr>
+                </pic:pic>
+              </a:graphicData>
+            </a:graphic>
+          </wp:anchor>
+        </w:drawing>
+      </w:r>
+      <w:r>
+        <w:t>Der AHT20 ist ein Sensor zur Messung von Temperatur und Luftfeuchtigkeit. Der Sensor bietet eine Genauigkeit von ±2 % für die relative Luftfeuchtigkeit und</w:t>
+      </w:r>
+      <w:r>
+        <w:br/>
+      </w:r>
+      <w:r>
+        <w:t xml:space="preserve"> ±0,3 °C bei der Temperaturmessung. Die Messdaten können über eine I²C-Schnittstelle ausgelesen werden. Zusätzlich befindet sich auf dem Board </w:t>
+      </w:r>
+      <w:r>
+        <w:t xml:space="preserve">noch </w:t>
+      </w:r>
+      <w:r>
+        <w:t>eine grüne LED, die anzeigt, ob die 3,3-V-Versorgungsspannung am Sensor anlie</w:t>
+      </w:r>
+      <w:r>
+        <w:t xml:space="preserve">gen. </w:t>
+      </w:r>
+      <w:r>
+        <w:fldChar w:fldCharType="begin"/>
+      </w:r>
+      <w:r>
+        <w:instrText xml:space="preserve"> ADDIN ZOTERO_ITEM CSL_CITATION {"citationID":"PlTn9sgK","properties":{"formattedCitation":"[4]","plainCitation":"[4]","noteIndex":0},"citationItems":[{"id":19,"uris":["http://zotero.org/users/local/VRi3dGyu/items/WQRQ4STI"],"itemData":{"id":19,"type":"webpage","abstract":"The AHT20 is a nice but inexpensive temperature and humidity sensor from the same folks that brought us the DHT22. You can take sensor readings as often as you like, and it uses standard I2C ...","language":"en-US","title":"Adafruit AHT20 - Temperature &amp; Humidity Sensor Breakout Board","URL":"https://www.adafruit.com/product/4566","author":[{"family":"Industries","given":"Adafruit"}],"accessed":{"date-parts":[["2026",1,2]]}}}],"schema":"https://github.com/citation-style-language/schema/raw/master/csl-citation.json"} </w:instrText>
+      </w:r>
+      <w:r>
+        <w:fldChar w:fldCharType="separate"/>
+      </w:r>
+      <w:r>
+        <w:rPr>
+          <w:rFonts w:cs="Arial"/>
+        </w:rPr>
+        <w:t>[4]</w:t>
+      </w:r>
+      <w:r>
+        <w:fldChar w:fldCharType="end"/>
+      </w:r>
+    </w:p>
+    <w:p>
+      <w:pPr>
+        <w:pStyle w:val="berschrift2"/>
+      </w:pPr>
+      <w:r>
+        <w:lastRenderedPageBreak/>
+        <w:t xml:space="preserve">Elektronik </w:t>
+      </w:r>
+      <w:r>
+        <w:t>Gesamtsystem</w:t>
+      </w:r>
+    </w:p>
+    <w:p>
+      <w:pPr>
+        <w:rPr>
+          <w:lang w:eastAsia="de-DE"/>
+        </w:rPr>
+      </w:pPr>
+      <w:r>
+        <w:rPr>
+          <w:lang w:eastAsia="de-DE"/>
+        </w:rPr>
+        <w:t xml:space="preserve">Das Feather RP2040 Board und das OLED-Display sind über Stiftleisten miteinander verbunden. Beide Module teilen sich eine Versorgungsspannung von 3,3 V Gleichstrom. Zusätzlich ist das OLED-Display über eine I²C-Schnittstelle mit dem Mikrocontroller verbunden. Die drei Taster auf dem OLED-Board sind jeweils an einen digitalen Eingang des RP2040 angeschlossen.  </w:t>
+      </w:r>
+    </w:p>
+    <w:p>
+      <w:pPr>
+        <w:rPr>
+          <w:lang w:eastAsia="de-DE"/>
+        </w:rPr>
+      </w:pPr>
+      <w:r>
+        <w:rPr>
+          <w:lang w:eastAsia="de-DE"/>
+        </w:rPr>
+        <w:t xml:space="preserve">Der AHT20 ist über einen StemmaQT-Steckverbinder mit dem Feather RP2040 verbunden. Über diesen vierpoligen Steckverbinder erhält der Sensor seine Versorgungsspannung von 3,3 V und ist an den I²C-Bus angeschlossen.  </w:t>
+      </w:r>
+    </w:p>
+    <w:p>
+      <w:pPr>
+        <w:rPr>
+          <w:rFonts w:ascii="Courier New" w:hAnsi="Courier New"/>
+          <w:lang w:eastAsia="de-DE"/>
+        </w:rPr>
+      </w:pPr>
+      <w:r>
+        <w:rPr>
+          <w:noProof/>
+        </w:rPr>
+        <mc:AlternateContent>
+          <mc:Choice Requires="wps">
+            <w:drawing>
+              <wp:anchor distT="0" distB="0" distL="114300" distR="114300" simplePos="0" relativeHeight="251674624" behindDoc="0" locked="0" layoutInCell="1" allowOverlap="1" wp14:anchorId="5A54E3D2" wp14:editId="4D8EB495">
+                <wp:simplePos x="0" y="0"/>
+                <wp:positionH relativeFrom="column">
+                  <wp:posOffset>593725</wp:posOffset>
+                </wp:positionH>
+                <wp:positionV relativeFrom="paragraph">
+                  <wp:posOffset>4872355</wp:posOffset>
+                </wp:positionV>
+                <wp:extent cx="4572000" cy="635"/>
+                <wp:effectExtent l="0" t="0" r="0" b="0"/>
+                <wp:wrapTopAndBottom/>
+                <wp:docPr id="1408559533" name="Textfeld 1"/>
+                <wp:cNvGraphicFramePr/>
+                <a:graphic xmlns:a="http://schemas.openxmlformats.org/drawingml/2006/main">
+                  <a:graphicData uri="http://schemas.microsoft.com/office/word/2010/wordprocessingShape">
+                    <wps:wsp>
+                      <wps:cNvSpPr txBox="1"/>
+                      <wps:spPr>
+                        <a:xfrm>
+                          <a:off x="0" y="0"/>
+                          <a:ext cx="4572000" cy="635"/>
+                        </a:xfrm>
+                        <a:prstGeom prst="rect">
+                          <a:avLst/>
+                        </a:prstGeom>
+                        <a:solidFill>
+                          <a:prstClr val="white"/>
+                        </a:solidFill>
+                        <a:ln>
+                          <a:noFill/>
+                        </a:ln>
+                      </wps:spPr>
+                      <wps:txbx>
+                        <w:txbxContent>
+                          <w:p>
+                            <w:pPr>
+                              <w:pStyle w:val="Beschriftung"/>
+                              <w:jc w:val="center"/>
+                              <w:rPr>
+                                <w:noProof/>
+                                <w:szCs w:val="22"/>
+                              </w:rPr>
+                            </w:pPr>
+                            <w:r>
+                              <w:t xml:space="preserve">Abbildung </w:t>
+                            </w:r>
+                            <w:fldSimple w:instr=" SEQ Abbildung \* ARABIC ">
+                              <w:r>
+                                <w:rPr>
+                                  <w:noProof/>
+                                </w:rPr>
+                                <w:t>5</w:t>
+                              </w:r>
+                            </w:fldSimple>
+                            <w:r>
+                              <w:t xml:space="preserve"> Steckbrettaufbau der Elektronik-Komponenten</w:t>
+                            </w:r>
+                          </w:p>
+                        </w:txbxContent>
+                      </wps:txbx>
+                      <wps:bodyPr rot="0" spcFirstLastPara="0" vertOverflow="overflow" horzOverflow="overflow" vert="horz" wrap="square" lIns="0" tIns="0" rIns="0" bIns="0" numCol="1" spcCol="0" rtlCol="0" fromWordArt="0" anchor="t" anchorCtr="0" forceAA="0" compatLnSpc="1">
+                        <a:prstTxWarp prst="textNoShape">
+                          <a:avLst/>
+                        </a:prstTxWarp>
+                        <a:spAutoFit/>
+                      </wps:bodyPr>
+                    </wps:wsp>
+                  </a:graphicData>
+                </a:graphic>
+              </wp:anchor>
+            </w:drawing>
+          </mc:Choice>
+          <mc:Fallback>
+            <w:pict>
+              <v:shape w14:anchorId="5A54E3D2" id="_x0000_s1030" type="#_x0000_t202" style="position:absolute;left:0;text-align:left;margin-left:46.75pt;margin-top:383.65pt;width:5in;height:.05pt;z-index:251674624;visibility:visible;mso-wrap-style:square;mso-wrap-distance-left:9pt;mso-wrap-distance-top:0;mso-wrap-distance-right:9pt;mso-wrap-distance-bottom:0;mso-position-horizontal:absolute;mso-position-horizontal-relative:text;mso-position-vertical:absolute;mso-position-vertical-relative:text;v-text-anchor:top" o:gfxdata="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" stroked="f">
+                <v:textbox style="mso-fit-shape-to-text:t" inset="0,0,0,0">
+                  <w:txbxContent>
+                    <w:p>
+                      <w:pPr>
+                        <w:pStyle w:val="Beschriftung"/>
+                        <w:jc w:val="center"/>
+                        <w:rPr>
+                          <w:noProof/>
+                          <w:szCs w:val="22"/>
+                        </w:rPr>
+                      </w:pPr>
+                      <w:r>
+                        <w:t xml:space="preserve">Abbildung </w:t>
+                      </w:r>
+                      <w:fldSimple w:instr=" SEQ Abbildung \* ARABIC ">
+                        <w:r>
+                          <w:rPr>
+                            <w:noProof/>
+                          </w:rPr>
+                          <w:t>5</w:t>
+                        </w:r>
+                      </w:fldSimple>
+                      <w:r>
+                        <w:t xml:space="preserve"> Steckbrettaufbau der Elektronik-Komponenten</w:t>
+                      </w:r>
+                    </w:p>
+                  </w:txbxContent>
+                </v:textbox>
+                <w10:wrap type="topAndBottom"/>
+              </v:shape>
+            </w:pict>
+          </mc:Fallback>
+        </mc:AlternateContent>
+      </w:r>
+      <w:r>
+        <w:rPr>
+          <w:noProof/>
+        </w:rPr>
+        <w:drawing>
+          <wp:anchor distT="0" distB="0" distL="114300" distR="114300" simplePos="0" relativeHeight="251672576" behindDoc="0" locked="0" layoutInCell="1" allowOverlap="1" wp14:anchorId="58CC4A56" wp14:editId="2F295920">
+            <wp:simplePos x="0" y="0"/>
+            <wp:positionH relativeFrom="margin">
+              <wp:align>center</wp:align>
+            </wp:positionH>
+            <wp:positionV relativeFrom="paragraph">
+              <wp:posOffset>1298575</wp:posOffset>
+            </wp:positionV>
+            <wp:extent cx="4572000" cy="3516630"/>
+            <wp:effectExtent l="0" t="0" r="0" b="7620"/>
+            <wp:wrapTopAndBottom/>
+            <wp:docPr id="974021354" name="Grafik 7" descr="Ein Bild, das Elektronik, Schaltung, Text, Elektronisches Bauteil enthält.&#10;&#10;KI-generierte Inhalte können fehlerhaft sein."/>
+            <wp:cNvGraphicFramePr>
+              <a:graphicFrameLocks xmlns:a="http://schemas.openxmlformats.org/drawingml/2006/main" noChangeAspect="1"/>
+            </wp:cNvGraphicFramePr>
+            <a:graphic xmlns:a="http://schemas.openxmlformats.org/drawingml/2006/main">
+              <a:graphicData uri="http://schemas.openxmlformats.org/drawingml/2006/picture">
+                <pic:pic xmlns:pic="http://schemas.openxmlformats.org/drawingml/2006/picture">
+                  <pic:nvPicPr>
+                    <pic:cNvPr id="974021354" name="Grafik 7" descr="Ein Bild, das Elektronik, Schaltung, Text, Elektronisches Bauteil enthält.&#10;&#10;KI-generierte Inhalte können fehlerhaft sein."/>
+                    <pic:cNvPicPr/>
+                  </pic:nvPicPr>
+                  <pic:blipFill>
+                    <a:blip r:embed="rId19" cstate="print">
+                      <a:extLst>
+                        <a:ext uri="{28A0092B-C50C-407E-A947-70E740481C1C}">
+                          <a14:useLocalDpi xmlns:a14="http://schemas.microsoft.com/office/drawing/2010/main" val="0"/>
+                        </a:ext>
+                      </a:extLst>
+                    </a:blip>
+                    <a:stretch>
+                      <a:fillRect/>
+                    </a:stretch>
+                  </pic:blipFill>
+                  <pic:spPr>
+                    <a:xfrm>
+                      <a:off x="0" y="0"/>
+                      <a:ext cx="4572000" cy="3516630"/>
+                    </a:xfrm>
+                    <a:prstGeom prst="rect">
+                      <a:avLst/>
+                    </a:prstGeom>
+                  </pic:spPr>
+                </pic:pic>
+              </a:graphicData>
+            </a:graphic>
+          </wp:anchor>
+        </w:drawing>
+      </w:r>
+      <w:r>
+        <w:rPr>
+          <w:lang w:eastAsia="de-DE"/>
+        </w:rPr>
+        <w:t>Der Sensor erfasst zyklisch neue Messwerte und überträgt diese über die I²C-Schnittstelle an den Mikrocontroller. Dieser verarbeitet die Messwerte und vergleicht sie mit einem voreingestellten Schwellwert. Die Messwerte werden auf dem Display dargestellt, und bei Überschreitung des Schwellwerts wird eine Warnung für den Benutzer ausgegeben. Über die Taster auf dem Display-Board wird der Luftfeuchtigkeitsschwellwert eingestellt und die Menüführung realisiert.</w:t>
+      </w:r>
+    </w:p>
+    <w:p>
+      <w:pPr>
+        <w:jc w:val="center"/>
+      </w:pPr>
+      <w:r>
         <w:br w:type="page"/>
       </w:r>
     </w:p>
@@ -2569,12 +3534,12 @@
       <w:pPr>
         <w:pStyle w:val="berschrift2"/>
       </w:pPr>
-      <w:bookmarkStart w:id="11" w:name="_Toc218260260"/>
+      <w:bookmarkStart w:id="13" w:name="_Toc218279353"/>
       <w:r>
         <w:lastRenderedPageBreak/>
         <w:t>Software</w:t>
       </w:r>
-      <w:bookmarkEnd w:id="11"/>
+      <w:bookmarkEnd w:id="13"/>
     </w:p>
     <w:p>
       <w:pPr>
@@ -2588,12 +3553,12 @@
       <w:pPr>
         <w:pStyle w:val="berschrift2"/>
       </w:pPr>
-      <w:bookmarkStart w:id="12" w:name="_Toc218260261"/>
+      <w:bookmarkStart w:id="14" w:name="_Toc218279354"/>
       <w:r>
         <w:lastRenderedPageBreak/>
         <w:t>Hardware</w:t>
       </w:r>
-      <w:bookmarkEnd w:id="12"/>
+      <w:bookmarkEnd w:id="14"/>
     </w:p>
     <w:p>
       <w:pPr>
@@ -2614,7 +3579,7 @@
       <w:pPr>
         <w:pStyle w:val="berschrift1"/>
       </w:pPr>
-      <w:bookmarkStart w:id="13" w:name="_Toc218260262"/>
+      <w:bookmarkStart w:id="15" w:name="_Toc218279355"/>
       <w:r>
         <w:rPr>
           <w:rFonts w:eastAsiaTheme="minorHAnsi"/>
@@ -2622,7 +3587,7 @@
         <w:lastRenderedPageBreak/>
         <w:t>Fazit</w:t>
       </w:r>
-      <w:bookmarkEnd w:id="13"/>
+      <w:bookmarkEnd w:id="15"/>
     </w:p>
     <w:p>
       <w:pPr>
@@ -2643,7 +3608,7 @@
       <w:pPr>
         <w:pStyle w:val="berschrift1"/>
       </w:pPr>
-      <w:bookmarkStart w:id="14" w:name="_Toc218260263"/>
+      <w:bookmarkStart w:id="16" w:name="_Toc218279356"/>
       <w:r>
         <w:rPr>
           <w:rFonts w:eastAsiaTheme="minorHAnsi"/>
@@ -2651,7 +3616,7 @@
         <w:lastRenderedPageBreak/>
         <w:t>Ausblick</w:t>
       </w:r>
-      <w:bookmarkEnd w:id="14"/>
+      <w:bookmarkEnd w:id="16"/>
       <w:r>
         <w:rPr>
           <w:rFonts w:eastAsiaTheme="minorHAnsi"/>
@@ -2663,12 +3628,12 @@
       <w:pPr>
         <w:pStyle w:val="berschrift1"/>
       </w:pPr>
-      <w:bookmarkStart w:id="15" w:name="_Toc218260264"/>
+      <w:bookmarkStart w:id="17" w:name="_Toc218279357"/>
       <w:r>
         <w:lastRenderedPageBreak/>
         <w:t>Literaturverzeichnis</w:t>
       </w:r>
-      <w:bookmarkEnd w:id="15"/>
+      <w:bookmarkEnd w:id="17"/>
     </w:p>
     <w:p>
       <w:pPr>
@@ -2697,7 +3662,91 @@
           <w:rFonts w:cs="Arial"/>
         </w:rPr>
         <w:tab/>
-        <w:t>„Humedad: El gran enemigo de los filamentos para la impresión 3D“, Filament2Print. Zugegriffen: 30. Dezember 2025. [Online]. Verfügbar unter: https://filament2print.com/de/blog/filament2print.com/de/blog/probleme-feuchtigkeit-3d-filamente</w:t>
+        <w:t>„</w:t>
+      </w:r>
+      <w:proofErr w:type="spellStart"/>
+      <w:r>
+        <w:rPr>
+          <w:rFonts w:cs="Arial"/>
+        </w:rPr>
+        <w:t>Humedad</w:t>
+      </w:r>
+      <w:proofErr w:type="spellEnd"/>
+      <w:r>
+        <w:rPr>
+          <w:rFonts w:cs="Arial"/>
+        </w:rPr>
+        <w:t xml:space="preserve">: El </w:t>
+      </w:r>
+      <w:proofErr w:type="spellStart"/>
+      <w:r>
+        <w:rPr>
+          <w:rFonts w:cs="Arial"/>
+        </w:rPr>
+        <w:t>gran</w:t>
+      </w:r>
+      <w:proofErr w:type="spellEnd"/>
+      <w:r>
+        <w:rPr>
+          <w:rFonts w:cs="Arial"/>
+        </w:rPr>
+        <w:t xml:space="preserve"> </w:t>
+      </w:r>
+      <w:proofErr w:type="spellStart"/>
+      <w:r>
+        <w:rPr>
+          <w:rFonts w:cs="Arial"/>
+        </w:rPr>
+        <w:t>enemigo</w:t>
+      </w:r>
+      <w:proofErr w:type="spellEnd"/>
+      <w:r>
+        <w:rPr>
+          <w:rFonts w:cs="Arial"/>
+        </w:rPr>
+        <w:t xml:space="preserve"> de los </w:t>
+      </w:r>
+      <w:proofErr w:type="spellStart"/>
+      <w:r>
+        <w:rPr>
+          <w:rFonts w:cs="Arial"/>
+        </w:rPr>
+        <w:t>filamentos</w:t>
+      </w:r>
+      <w:proofErr w:type="spellEnd"/>
+      <w:r>
+        <w:rPr>
+          <w:rFonts w:cs="Arial"/>
+        </w:rPr>
+        <w:t xml:space="preserve"> </w:t>
+      </w:r>
+      <w:proofErr w:type="spellStart"/>
+      <w:r>
+        <w:rPr>
+          <w:rFonts w:cs="Arial"/>
+        </w:rPr>
+        <w:t>para</w:t>
+      </w:r>
+      <w:proofErr w:type="spellEnd"/>
+      <w:r>
+        <w:rPr>
+          <w:rFonts w:cs="Arial"/>
+        </w:rPr>
+        <w:t xml:space="preserve"> la </w:t>
+      </w:r>
+      <w:proofErr w:type="spellStart"/>
+      <w:r>
+        <w:rPr>
+          <w:rFonts w:cs="Arial"/>
+        </w:rPr>
+        <w:t>impresión</w:t>
+      </w:r>
+      <w:proofErr w:type="spellEnd"/>
+      <w:r>
+        <w:rPr>
+          <w:rFonts w:cs="Arial"/>
+        </w:rPr>
+        <w:t xml:space="preserve"> 3D“, Filament2Print. Zugegriffen: 30. Dezember 2025. [Online]. Verfügbar unter: https://filament2print.com/de/blog/filament2print.com/de/blog/probleme-feuchtigkeit-3d-filamente</w:t>
       </w:r>
     </w:p>
     <w:p>
@@ -2718,21 +3767,119 @@
           <w:rFonts w:cs="Arial"/>
         </w:rPr>
         <w:tab/>
-        <w:t xml:space="preserve">„RP2040“, </w:t>
-      </w:r>
-      <w:r>
-        <w:rPr>
-          <w:rFonts w:cs="Arial"/>
-          <w:i/>
-          <w:iCs/>
-        </w:rPr>
-        <w:t>Wikipedia</w:t>
-      </w:r>
-      <w:r>
-        <w:rPr>
-          <w:rFonts w:cs="Arial"/>
-        </w:rPr>
-        <w:t>. 18. August 2025. Zugegriffen: 30. Dezember 2025. [Online]. Verfügbar unter: https://de.wikipedia.org/w/index.php?title=RP2040&amp;oldid=258956938</w:t>
+        <w:t>A. Industries, „Adafruit Feather RP2040“. Zugegriffen: 30. Dezember 2025. [Online]. Verfügbar unter: https://www.adafruit.com/product/4884</w:t>
+      </w:r>
+    </w:p>
+    <w:p>
+      <w:pPr>
+        <w:pStyle w:val="Literaturverzeichnis"/>
+        <w:rPr>
+          <w:rFonts w:cs="Arial"/>
+        </w:rPr>
+      </w:pPr>
+      <w:r>
+        <w:rPr>
+          <w:rFonts w:cs="Arial"/>
+        </w:rPr>
+        <w:t>[3]</w:t>
+      </w:r>
+      <w:r>
+        <w:rPr>
+          <w:rFonts w:cs="Arial"/>
+        </w:rPr>
+        <w:tab/>
+        <w:t xml:space="preserve">A. Industries, „Adafruit </w:t>
+      </w:r>
+      <w:proofErr w:type="spellStart"/>
+      <w:r>
+        <w:rPr>
+          <w:rFonts w:cs="Arial"/>
+        </w:rPr>
+        <w:t>FeatherWing</w:t>
+      </w:r>
+      <w:proofErr w:type="spellEnd"/>
+      <w:r>
+        <w:rPr>
+          <w:rFonts w:cs="Arial"/>
+        </w:rPr>
+        <w:t xml:space="preserve"> OLED - 128x64 OLED Add-on </w:t>
+      </w:r>
+      <w:proofErr w:type="spellStart"/>
+      <w:r>
+        <w:rPr>
+          <w:rFonts w:cs="Arial"/>
+        </w:rPr>
+        <w:t>For</w:t>
+      </w:r>
+      <w:proofErr w:type="spellEnd"/>
+      <w:r>
+        <w:rPr>
+          <w:rFonts w:cs="Arial"/>
+        </w:rPr>
+        <w:t xml:space="preserve"> Feather“. Zugegriffen: 2. Januar 2026. [Online]. Verfügbar unter: https://www.adafruit.com/product/4650</w:t>
+      </w:r>
+    </w:p>
+    <w:p>
+      <w:pPr>
+        <w:pStyle w:val="Literaturverzeichnis"/>
+        <w:rPr>
+          <w:rFonts w:cs="Arial"/>
+        </w:rPr>
+      </w:pPr>
+      <w:r>
+        <w:rPr>
+          <w:rFonts w:cs="Arial"/>
+        </w:rPr>
+        <w:t>[4]</w:t>
+      </w:r>
+      <w:r>
+        <w:rPr>
+          <w:rFonts w:cs="Arial"/>
+        </w:rPr>
+        <w:tab/>
+        <w:t xml:space="preserve">A. Industries, „Adafruit AHT20 - </w:t>
+      </w:r>
+      <w:proofErr w:type="spellStart"/>
+      <w:r>
+        <w:rPr>
+          <w:rFonts w:cs="Arial"/>
+        </w:rPr>
+        <w:t>Temperature</w:t>
+      </w:r>
+      <w:proofErr w:type="spellEnd"/>
+      <w:r>
+        <w:rPr>
+          <w:rFonts w:cs="Arial"/>
+        </w:rPr>
+        <w:t xml:space="preserve"> &amp; </w:t>
+      </w:r>
+      <w:proofErr w:type="spellStart"/>
+      <w:r>
+        <w:rPr>
+          <w:rFonts w:cs="Arial"/>
+        </w:rPr>
+        <w:t>Humidity</w:t>
+      </w:r>
+      <w:proofErr w:type="spellEnd"/>
+      <w:r>
+        <w:rPr>
+          <w:rFonts w:cs="Arial"/>
+        </w:rPr>
+        <w:t xml:space="preserve"> Sensor </w:t>
+      </w:r>
+      <w:proofErr w:type="spellStart"/>
+      <w:r>
+        <w:rPr>
+          <w:rFonts w:cs="Arial"/>
+        </w:rPr>
+        <w:t>Breakout</w:t>
+      </w:r>
+      <w:proofErr w:type="spellEnd"/>
+      <w:r>
+        <w:rPr>
+          <w:rFonts w:cs="Arial"/>
+        </w:rPr>
+        <w:t xml:space="preserve"> Board“. Zugegriffen: 2. Januar 2026. [Online]. Verfügbar unter: https://www.adafruit.com/product/4566</w:t>
       </w:r>
     </w:p>
     <w:p>
@@ -2746,8 +3893,8 @@
       </w:r>
     </w:p>
     <w:sectPr>
-      <w:headerReference w:type="first" r:id="rId16"/>
-      <w:footerReference w:type="first" r:id="rId17"/>
+      <w:headerReference w:type="first" r:id="rId20"/>
+      <w:footerReference w:type="first" r:id="rId21"/>
       <w:pgSz w:w="11906" w:h="16838" w:code="9"/>
       <w:pgMar w:top="1701" w:right="1418" w:bottom="1418" w:left="1418" w:header="709" w:footer="709" w:gutter="0"/>
       <w:pgNumType w:start="1"/>
@@ -4593,6 +5740,74 @@
       <w:ind w:left="480"/>
     </w:pPr>
   </w:style>
+  <w:style w:type="paragraph" w:styleId="HTMLVorformatiert">
+    <w:name w:val="HTML Preformatted"/>
+    <w:basedOn w:val="Standard"/>
+    <w:link w:val="HTMLVorformatiertZchn"/>
+    <w:uiPriority w:val="99"/>
+    <w:semiHidden/>
+    <w:unhideWhenUsed/>
+    <w:rsid w:val="00BA0042"/>
+    <w:pPr>
+      <w:tabs>
+        <w:tab w:val="left" w:pos="916"/>
+        <w:tab w:val="left" w:pos="1832"/>
+        <w:tab w:val="left" w:pos="2748"/>
+        <w:tab w:val="left" w:pos="3664"/>
+        <w:tab w:val="left" w:pos="4580"/>
+        <w:tab w:val="left" w:pos="5496"/>
+        <w:tab w:val="left" w:pos="6412"/>
+        <w:tab w:val="left" w:pos="7328"/>
+        <w:tab w:val="left" w:pos="8244"/>
+        <w:tab w:val="left" w:pos="9160"/>
+        <w:tab w:val="left" w:pos="10076"/>
+        <w:tab w:val="left" w:pos="10992"/>
+        <w:tab w:val="left" w:pos="11908"/>
+        <w:tab w:val="left" w:pos="12824"/>
+        <w:tab w:val="left" w:pos="13740"/>
+        <w:tab w:val="left" w:pos="14656"/>
+      </w:tabs>
+      <w:spacing w:after="0" w:line="240" w:lineRule="auto"/>
+      <w:jc w:val="left"/>
+    </w:pPr>
+    <w:rPr>
+      <w:rFonts w:ascii="Courier New" w:eastAsia="Times New Roman" w:hAnsi="Courier New" w:cs="Courier New"/>
+      <w:kern w:val="0"/>
+      <w:sz w:val="20"/>
+      <w:szCs w:val="20"/>
+      <w:lang w:eastAsia="de-DE"/>
+      <w14:ligatures w14:val="none"/>
+    </w:rPr>
+  </w:style>
+  <w:style w:type="character" w:customStyle="1" w:styleId="HTMLVorformatiertZchn">
+    <w:name w:val="HTML Vorformatiert Zchn"/>
+    <w:basedOn w:val="Absatz-Standardschriftart"/>
+    <w:link w:val="HTMLVorformatiert"/>
+    <w:uiPriority w:val="99"/>
+    <w:semiHidden/>
+    <w:rsid w:val="00BA0042"/>
+    <w:rPr>
+      <w:rFonts w:ascii="Courier New" w:eastAsia="Times New Roman" w:hAnsi="Courier New" w:cs="Courier New"/>
+      <w:kern w:val="0"/>
+      <w:sz w:val="20"/>
+      <w:szCs w:val="20"/>
+      <w:lang w:eastAsia="de-DE"/>
+      <w14:ligatures w14:val="none"/>
+    </w:rPr>
+  </w:style>
+  <w:style w:type="character" w:styleId="HTMLCode">
+    <w:name w:val="HTML Code"/>
+    <w:basedOn w:val="Absatz-Standardschriftart"/>
+    <w:uiPriority w:val="99"/>
+    <w:semiHidden/>
+    <w:unhideWhenUsed/>
+    <w:rsid w:val="00BA0042"/>
+    <w:rPr>
+      <w:rFonts w:ascii="Courier New" w:eastAsia="Times New Roman" w:hAnsi="Courier New" w:cs="Courier New"/>
+      <w:sz w:val="20"/>
+      <w:szCs w:val="20"/>
+    </w:rPr>
+  </w:style>
 </w:styles>
 </file>
 
